--- a/Regenwurm Präsentation.docx
+++ b/Regenwurm Präsentation.docx
@@ -285,28 +285,89 @@
         </w:rPr>
         <w:t xml:space="preserve">Tiere haben Allgemein eine stark positive Reaktion auf Zucker, da er in der Natur nur in maßen vorhanden ist. In konzentrierter Form löst es eine besonders starke Reaktion aus, weil es einer der besten Energielieferant ist. Das Essig in konzentrierter Form kann gefährlich oder ein Hinweis auf Gefahr in der Natur sein und wird so vermieden. Das Gleiche gilt dem Salz. In der Natur sind auch diese beiden Stoffe nur Selten in konzentrierter Form vorhanden. Der Regenwurm ist auf viel kleiner Mengen ausgerichtet und reagiert so besonders stark. </w:t>
       </w:r>
+    </w:p>
+    <w:p>
+      <w:pPr>
+        <w:pStyle w:val="berschrift2"/>
+      </w:pPr>
+      <w:r>
+        <w:t>Präparation</w:t>
+      </w:r>
+      <w:r>
+        <w:t xml:space="preserve"> (Abbildun</w:t>
+      </w:r>
+      <w:r>
+        <w:t>gen und Beschriftungen (handschriftlich)</w:t>
+      </w:r>
+      <w:r>
+        <w:t>)</w:t>
+      </w:r>
+    </w:p>
+    <w:p>
+      <w:pPr>
+        <w:pStyle w:val="Textkrper"/>
+      </w:pPr>
+    </w:p>
+    <w:p>
+      <w:pPr>
+        <w:pStyle w:val="Textkrper"/>
+      </w:pPr>
+    </w:p>
+    <w:p>
+      <w:pPr>
+        <w:pStyle w:val="Textkrper"/>
+      </w:pPr>
+    </w:p>
+    <w:p>
+      <w:pPr>
+        <w:pStyle w:val="berschrift1"/>
+      </w:pPr>
+      <w:r>
+        <w:t>Zusatzaufgabe</w:t>
+      </w:r>
+    </w:p>
+    <w:p>
+      <w:pPr>
+        <w:pStyle w:val="Textkrper"/>
+      </w:pPr>
+      <w:r>
+        <w:t>Besonderheiten, die den Regenwurm als Anneliden kennzeichnen sind, dass sein kompletter Körper in Segmente aufgeteilt ist. Ungefähr ab dem 19. Segment wiederholen sich diese in ihrem Inhalt komplett. Er besitzt ein Coelom und bildet damit ein Hydroskelett aus. Weiterhin benutzt er Nephridien um giftige Stoffe auszuscheiden. Seine Außenhaut ist mit Borsten besetzt. Diese helfen bei der Fortbewegung. Er besitzt Sinneszellen zum Unterscheiden</w:t>
+      </w:r>
+      <w:r>
+        <w:t xml:space="preserve">, ob er sich in Licht oder Dunkelheit befindet und Sinneszellen zum Riechen und einen Tastsinn. Diese erfordern größere Knotenpunkte zum Verrechnen der Signale. Deswegen besitzt er ein paariges </w:t>
+      </w:r>
+      <w:proofErr w:type="spellStart"/>
+      <w:r>
+        <w:t>Cerebralganglion</w:t>
+      </w:r>
+      <w:proofErr w:type="spellEnd"/>
+      <w:r>
+        <w:t xml:space="preserve">. Um die Signale über den ganzen Körper zu verteilen hat er ein </w:t>
+      </w:r>
+      <w:proofErr w:type="spellStart"/>
+      <w:r>
+        <w:t>Bauchmark</w:t>
+      </w:r>
+      <w:proofErr w:type="spellEnd"/>
+      <w:r>
+        <w:t xml:space="preserve">. Er besitzt mehrere Lateralherzen, die das Blut über den Körper verteilen. Die Muskulatur ist schon etwas weiterentwickelt. Er besitzt Längs- und Ringmuskulatur. </w:t>
+      </w:r>
+      <w:r>
+        <w:t xml:space="preserve">Zur Fortpflanzung benutzt er sein </w:t>
+      </w:r>
+      <w:proofErr w:type="spellStart"/>
+      <w:r>
+        <w:t>Clitellum</w:t>
+      </w:r>
+      <w:proofErr w:type="spellEnd"/>
+      <w:r>
+        <w:t xml:space="preserve">. Alle Regenwürmer sind Zwitter. Wenn der Regenwurm hintere Segmente verliert stirbt er davon nicht. Die Wunde heilt und neue Segmente wachsen heraus. </w:t>
+      </w:r>
       <w:bookmarkStart w:id="0" w:name="_GoBack"/>
       <w:bookmarkEnd w:id="0"/>
     </w:p>
     <w:p>
       <w:pPr>
-        <w:pStyle w:val="berschrift2"/>
-      </w:pPr>
-      <w:r>
-        <w:t>Präparation</w:t>
-      </w:r>
-      <w:r>
-        <w:t xml:space="preserve"> (Abbildun</w:t>
-      </w:r>
-      <w:r>
-        <w:t>gen und Beschriftungen (handschriftlich)</w:t>
-      </w:r>
-      <w:r>
-        <w:t>)</w:t>
-      </w:r>
-    </w:p>
-    <w:p>
-      <w:pPr>
         <w:pStyle w:val="Textkrper"/>
       </w:pPr>
     </w:p>
@@ -316,35 +377,8 @@
       </w:pPr>
     </w:p>
     <w:p>
-      <w:pPr>
-        <w:pStyle w:val="Textkrper"/>
-      </w:pPr>
-    </w:p>
-    <w:p>
-      <w:pPr>
-        <w:pStyle w:val="berschrift1"/>
-      </w:pPr>
-      <w:r>
-        <w:t>Zusatzaufgabe</w:t>
-      </w:r>
-    </w:p>
-    <w:p>
-      <w:pPr>
-        <w:pStyle w:val="Textkrper"/>
-      </w:pPr>
-    </w:p>
-    <w:p>
-      <w:pPr>
-        <w:pStyle w:val="Textkrper"/>
-      </w:pPr>
-    </w:p>
-    <w:p>
-      <w:pPr>
-        <w:pStyle w:val="Textkrper"/>
-      </w:pPr>
-    </w:p>
-    <w:p>
-      <w:r>
+      <w:r>
+        <w:lastRenderedPageBreak/>
         <w:tab/>
       </w:r>
       <w:r>
@@ -588,7 +622,7 @@
       <w:rPr>
         <w:noProof/>
       </w:rPr>
-      <w:t>2</w:t>
+      <w:t>3</w:t>
     </w:r>
     <w:r>
       <w:fldChar w:fldCharType="end"/>
